--- a/PROYECTO MR/Cambio de Estado Pagado/Procedimiento de simulacion de pagos v1.0.docx
+++ b/PROYECTO MR/Cambio de Estado Pagado/Procedimiento de simulacion de pagos v1.0.docx
@@ -1,6 +1,6 @@
 
 <file path=word/document.xml><?xml version="1.0" encoding="utf-8"?>
-<w:document xmlns:wpc="http://schemas.microsoft.com/office/word/2010/wordprocessingCanvas" xmlns:cx="http://schemas.microsoft.com/office/drawing/2014/chartex" xmlns:mc="http://schemas.openxmlformats.org/markup-compatibility/2006" xmlns:o="urn:schemas-microsoft-com:office:office" xmlns:r="http://schemas.openxmlformats.org/officeDocument/2006/relationships" xmlns:m="http://schemas.openxmlformats.org/officeDocument/2006/math" xmlns:v="urn:schemas-microsoft-com:vml" xmlns:wp14="http://schemas.microsoft.com/office/word/2010/wordprocessingDrawing" xmlns:wp="http://schemas.openxmlformats.org/drawingml/2006/wordprocessingDrawing" xmlns:w10="urn:schemas-microsoft-com:office:word" xmlns:w="http://schemas.openxmlformats.org/wordprocessingml/2006/main" xmlns:w14="http://schemas.microsoft.com/office/word/2010/wordml" xmlns:w15="http://schemas.microsoft.com/office/word/2012/wordml" xmlns:w16se="http://schemas.microsoft.com/office/word/2015/wordml/symex" xmlns:wpg="http://schemas.microsoft.com/office/word/2010/wordprocessingGroup" xmlns:wpi="http://schemas.microsoft.com/office/word/2010/wordprocessingInk" xmlns:wne="http://schemas.microsoft.com/office/word/2006/wordml" xmlns:wps="http://schemas.microsoft.com/office/word/2010/wordprocessingShape" mc:Ignorable="w14 w15 w16se wp14">
+<w:document xmlns:wpc="http://schemas.microsoft.com/office/word/2010/wordprocessingCanvas" xmlns:cx="http://schemas.microsoft.com/office/drawing/2014/chartex" xmlns:cx1="http://schemas.microsoft.com/office/drawing/2015/9/8/chartex" xmlns:cx2="http://schemas.microsoft.com/office/drawing/2015/10/21/chartex" xmlns:cx3="http://schemas.microsoft.com/office/drawing/2016/5/9/chartex" xmlns:cx4="http://schemas.microsoft.com/office/drawing/2016/5/10/chartex" xmlns:cx5="http://schemas.microsoft.com/office/drawing/2016/5/11/chartex" xmlns:cx6="http://schemas.microsoft.com/office/drawing/2016/5/12/chartex" xmlns:cx7="http://schemas.microsoft.com/office/drawing/2016/5/13/chartex" xmlns:cx8="http://schemas.microsoft.com/office/drawing/2016/5/14/chartex" xmlns:mc="http://schemas.openxmlformats.org/markup-compatibility/2006" xmlns:aink="http://schemas.microsoft.com/office/drawing/2016/ink" xmlns:am3d="http://schemas.microsoft.com/office/drawing/2017/model3d" xmlns:o="urn:schemas-microsoft-com:office:office" xmlns:r="http://schemas.openxmlformats.org/officeDocument/2006/relationships" xmlns:m="http://schemas.openxmlformats.org/officeDocument/2006/math" xmlns:v="urn:schemas-microsoft-com:vml" xmlns:wp14="http://schemas.microsoft.com/office/word/2010/wordprocessingDrawing" xmlns:wp="http://schemas.openxmlformats.org/drawingml/2006/wordprocessingDrawing" xmlns:w10="urn:schemas-microsoft-com:office:word" xmlns:w="http://schemas.openxmlformats.org/wordprocessingml/2006/main" xmlns:w14="http://schemas.microsoft.com/office/word/2010/wordml" xmlns:w15="http://schemas.microsoft.com/office/word/2012/wordml" xmlns:w16cex="http://schemas.microsoft.com/office/word/2018/wordml/cex" xmlns:w16cid="http://schemas.microsoft.com/office/word/2016/wordml/cid" xmlns:w16="http://schemas.microsoft.com/office/word/2018/wordml" xmlns:w16sdtdh="http://schemas.microsoft.com/office/word/2020/wordml/sdtdatahash" xmlns:w16se="http://schemas.microsoft.com/office/word/2015/wordml/symex" xmlns:wpg="http://schemas.microsoft.com/office/word/2010/wordprocessingGroup" xmlns:wpi="http://schemas.microsoft.com/office/word/2010/wordprocessingInk" xmlns:wne="http://schemas.microsoft.com/office/word/2006/wordml" xmlns:wps="http://schemas.microsoft.com/office/word/2010/wordprocessingShape" mc:Ignorable="w14 w15 w16se w16cid w16 w16cex w16sdtdh wp14">
   <w:body>
     <w:p>
       <w:r>
@@ -14,8 +14,11 @@
     </w:p>
     <w:p>
       <w:r>
+        <w:rPr>
+          <w:noProof/>
+        </w:rPr>
         <w:drawing>
-          <wp:inline distT="0" distB="0" distL="0" distR="0" wp14:anchorId="49E16772" wp14:editId="04DDC526">
+          <wp:inline distT="0" distB="0" distL="0" distR="0" wp14:anchorId="5C8BCD49" wp14:editId="7A4F4AFD">
             <wp:extent cx="5400040" cy="2153920"/>
             <wp:effectExtent l="0" t="0" r="0" b="0"/>
             <wp:docPr id="2" name="Imagen 2"/>
@@ -54,8 +57,11 @@
     <w:p/>
     <w:p>
       <w:r>
+        <w:rPr>
+          <w:noProof/>
+        </w:rPr>
         <w:drawing>
-          <wp:inline distT="0" distB="0" distL="0" distR="0" wp14:anchorId="7DF0F38E" wp14:editId="3F86940A">
+          <wp:inline distT="0" distB="0" distL="0" distR="0" wp14:anchorId="4EFCC8E4" wp14:editId="52B3ABC4">
             <wp:extent cx="5400040" cy="2542540"/>
             <wp:effectExtent l="0" t="0" r="0" b="0"/>
             <wp:docPr id="3" name="Imagen 3"/>
@@ -115,8 +121,11 @@
     </w:p>
     <w:p>
       <w:r>
+        <w:rPr>
+          <w:noProof/>
+        </w:rPr>
         <w:drawing>
-          <wp:inline distT="0" distB="0" distL="0" distR="0" wp14:anchorId="34325A15" wp14:editId="003AA5F9">
+          <wp:inline distT="0" distB="0" distL="0" distR="0" wp14:anchorId="51D16F58" wp14:editId="6AA96772">
             <wp:extent cx="5400040" cy="2863850"/>
             <wp:effectExtent l="0" t="0" r="0" b="0"/>
             <wp:docPr id="4" name="Imagen 4"/>
@@ -188,8 +197,11 @@
     </w:p>
     <w:p>
       <w:r>
+        <w:rPr>
+          <w:noProof/>
+        </w:rPr>
         <w:drawing>
-          <wp:inline distT="0" distB="0" distL="0" distR="0" wp14:anchorId="408B0129" wp14:editId="1E0364A7">
+          <wp:inline distT="0" distB="0" distL="0" distR="0" wp14:anchorId="7FF27081" wp14:editId="12D2FAE1">
             <wp:extent cx="5400040" cy="2795905"/>
             <wp:effectExtent l="0" t="0" r="0" b="4445"/>
             <wp:docPr id="1" name="Imagen 1"/>
@@ -228,9 +240,12 @@
     <w:p/>
     <w:p>
       <w:r>
+        <w:rPr>
+          <w:noProof/>
+        </w:rPr>
         <w:lastRenderedPageBreak/>
         <w:drawing>
-          <wp:inline distT="0" distB="0" distL="0" distR="0" wp14:anchorId="69E5CCEE" wp14:editId="2C291E26">
+          <wp:inline distT="0" distB="0" distL="0" distR="0" wp14:anchorId="42EF4083" wp14:editId="6F8AB2F6">
             <wp:extent cx="5400040" cy="2878455"/>
             <wp:effectExtent l="0" t="0" r="0" b="0"/>
             <wp:docPr id="5" name="Imagen 5"/>
@@ -278,8 +293,11 @@
     </w:p>
     <w:p>
       <w:r>
+        <w:rPr>
+          <w:noProof/>
+        </w:rPr>
         <w:drawing>
-          <wp:inline distT="0" distB="0" distL="0" distR="0" wp14:anchorId="1F11C6AA" wp14:editId="4A81B73D">
+          <wp:inline distT="0" distB="0" distL="0" distR="0" wp14:anchorId="37006B3F" wp14:editId="261F2EAC">
             <wp:extent cx="5400040" cy="1883410"/>
             <wp:effectExtent l="0" t="0" r="0" b="2540"/>
             <wp:docPr id="6" name="Imagen 6"/>
@@ -318,8 +336,11 @@
     <w:p/>
     <w:p>
       <w:r>
+        <w:rPr>
+          <w:noProof/>
+        </w:rPr>
         <w:drawing>
-          <wp:inline distT="0" distB="0" distL="0" distR="0" wp14:anchorId="1B2B85B1" wp14:editId="58E54A43">
+          <wp:inline distT="0" distB="0" distL="0" distR="0" wp14:anchorId="154E4DB6" wp14:editId="7807EEB2">
             <wp:extent cx="5400040" cy="1597660"/>
             <wp:effectExtent l="0" t="0" r="0" b="2540"/>
             <wp:docPr id="7" name="Imagen 7"/>
@@ -355,23 +376,6 @@
         </w:drawing>
       </w:r>
     </w:p>
-    <w:p/>
-    <w:p/>
-    <w:p>
-      <w:r>
-        <w:t>Por: Daniel Sánchez Jaramillo</w:t>
-      </w:r>
-    </w:p>
-    <w:p>
-      <w:r>
-        <w:t>De rien</w:t>
-      </w:r>
-      <w:bookmarkStart w:id="0" w:name="_GoBack"/>
-      <w:bookmarkEnd w:id="0"/>
-    </w:p>
-    <w:p/>
-    <w:p/>
-    <w:p/>
     <w:sectPr>
       <w:pgSz w:w="11906" w:h="16838"/>
       <w:pgMar w:top="1417" w:right="1701" w:bottom="1417" w:left="1701" w:header="708" w:footer="708" w:gutter="0"/>
@@ -383,7 +387,7 @@
 </file>
 
 <file path=word/styles.xml><?xml version="1.0" encoding="utf-8"?>
-<w:styles xmlns:mc="http://schemas.openxmlformats.org/markup-compatibility/2006" xmlns:r="http://schemas.openxmlformats.org/officeDocument/2006/relationships" xmlns:w="http://schemas.openxmlformats.org/wordprocessingml/2006/main" xmlns:w14="http://schemas.microsoft.com/office/word/2010/wordml" xmlns:w15="http://schemas.microsoft.com/office/word/2012/wordml" xmlns:w16se="http://schemas.microsoft.com/office/word/2015/wordml/symex" mc:Ignorable="w14 w15 w16se">
+<w:styles xmlns:mc="http://schemas.openxmlformats.org/markup-compatibility/2006" xmlns:r="http://schemas.openxmlformats.org/officeDocument/2006/relationships" xmlns:w="http://schemas.openxmlformats.org/wordprocessingml/2006/main" xmlns:w14="http://schemas.microsoft.com/office/word/2010/wordml" xmlns:w15="http://schemas.microsoft.com/office/word/2012/wordml" xmlns:w16cex="http://schemas.microsoft.com/office/word/2018/wordml/cex" xmlns:w16cid="http://schemas.microsoft.com/office/word/2016/wordml/cid" xmlns:w16="http://schemas.microsoft.com/office/word/2018/wordml" xmlns:w16sdtdh="http://schemas.microsoft.com/office/word/2020/wordml/sdtdatahash" xmlns:w16se="http://schemas.microsoft.com/office/word/2015/wordml/symex" mc:Ignorable="w14 w15 w16se w16cid w16 w16cex w16sdtdh">
   <w:docDefaults>
     <w:rPrDefault>
       <w:rPr>
@@ -399,7 +403,7 @@
       </w:pPr>
     </w:pPrDefault>
   </w:docDefaults>
-  <w:latentStyles w:defLockedState="0" w:defUIPriority="99" w:defSemiHidden="0" w:defUnhideWhenUsed="0" w:defQFormat="0" w:count="371">
+  <w:latentStyles w:defLockedState="0" w:defUIPriority="99" w:defSemiHidden="0" w:defUnhideWhenUsed="0" w:defQFormat="0" w:count="376">
     <w:lsdException w:name="Normal" w:uiPriority="0" w:qFormat="1"/>
     <w:lsdException w:name="heading 1" w:uiPriority="9" w:qFormat="1"/>
     <w:lsdException w:name="heading 2" w:semiHidden="1" w:uiPriority="9" w:unhideWhenUsed="1" w:qFormat="1"/>
@@ -505,7 +509,6 @@
     <w:lsdException w:name="HTML Sample" w:semiHidden="1" w:unhideWhenUsed="1"/>
     <w:lsdException w:name="HTML Typewriter" w:semiHidden="1" w:unhideWhenUsed="1"/>
     <w:lsdException w:name="HTML Variable" w:semiHidden="1" w:unhideWhenUsed="1"/>
-    <w:lsdException w:name="Normal Table" w:semiHidden="1" w:unhideWhenUsed="1"/>
     <w:lsdException w:name="annotation subject" w:semiHidden="1" w:unhideWhenUsed="1"/>
     <w:lsdException w:name="No List" w:semiHidden="1" w:unhideWhenUsed="1"/>
     <w:lsdException w:name="Outline List 1" w:semiHidden="1" w:unhideWhenUsed="1"/>
@@ -548,11 +551,8 @@
     <w:lsdException w:name="Table Contemporary" w:semiHidden="1" w:unhideWhenUsed="1"/>
     <w:lsdException w:name="Table Elegant" w:semiHidden="1" w:unhideWhenUsed="1"/>
     <w:lsdException w:name="Table Professional" w:semiHidden="1" w:unhideWhenUsed="1"/>
-    <w:lsdException w:name="Table Subtle 1" w:semiHidden="1" w:unhideWhenUsed="1"/>
     <w:lsdException w:name="Table Subtle 2" w:semiHidden="1" w:unhideWhenUsed="1"/>
     <w:lsdException w:name="Table Web 1" w:semiHidden="1" w:unhideWhenUsed="1"/>
-    <w:lsdException w:name="Table Web 2" w:semiHidden="1" w:unhideWhenUsed="1"/>
-    <w:lsdException w:name="Table Web 3" w:semiHidden="1" w:unhideWhenUsed="1"/>
     <w:lsdException w:name="Balloon Text" w:semiHidden="1" w:unhideWhenUsed="1"/>
     <w:lsdException w:name="Table Grid" w:uiPriority="39"/>
     <w:lsdException w:name="Table Theme" w:semiHidden="1" w:unhideWhenUsed="1"/>
@@ -771,6 +771,11 @@
     <w:lsdException w:name="List Table 5 Dark Accent 6" w:uiPriority="50"/>
     <w:lsdException w:name="List Table 6 Colorful Accent 6" w:uiPriority="51"/>
     <w:lsdException w:name="List Table 7 Colorful Accent 6" w:uiPriority="52"/>
+    <w:lsdException w:name="Mention" w:semiHidden="1" w:unhideWhenUsed="1"/>
+    <w:lsdException w:name="Smart Hyperlink" w:semiHidden="1" w:unhideWhenUsed="1"/>
+    <w:lsdException w:name="Hashtag" w:semiHidden="1" w:unhideWhenUsed="1"/>
+    <w:lsdException w:name="Unresolved Mention" w:semiHidden="1" w:unhideWhenUsed="1"/>
+    <w:lsdException w:name="Smart Link" w:semiHidden="1" w:unhideWhenUsed="1"/>
   </w:latentStyles>
   <w:style w:type="paragraph" w:default="1" w:styleId="Normal">
     <w:name w:val="Normal"/>
